--- a/Statement of Assurance.docx
+++ b/Statement of Assurance.docx
@@ -1095,6 +1095,12 @@
               </w:rPr>
               <w:fldChar w:fldCharType="end"/>
             </w:r>
+            <w:r>
+              <w:rPr>
+                <w:rFonts w:ascii="Garamond" w:hAnsi="Garamond"/>
+              </w:rPr>
+              <w:t>Merrek DeBolt</w:t>
+            </w:r>
           </w:p>
         </w:tc>
       </w:tr>
@@ -1454,6 +1460,12 @@
               </w:rPr>
               <w:fldChar w:fldCharType="end"/>
             </w:r>
+            <w:r>
+              <w:rPr>
+                <w:rFonts w:ascii="Garamond" w:hAnsi="Garamond"/>
+              </w:rPr>
+              <w:t>Christopher Borg</w:t>
+            </w:r>
           </w:p>
         </w:tc>
       </w:tr>
@@ -1571,6 +1583,12 @@
               </w:rPr>
               <w:fldChar w:fldCharType="end"/>
             </w:r>
+            <w:r>
+              <w:rPr>
+                <w:rFonts w:ascii="Garamond" w:hAnsi="Garamond"/>
+              </w:rPr>
+              <w:t>(941) 587-1999</w:t>
+            </w:r>
           </w:p>
         </w:tc>
       </w:tr>
@@ -1682,6 +1700,12 @@
                 <w:rFonts w:ascii="Garamond" w:hAnsi="Garamond"/>
               </w:rPr>
               <w:fldChar w:fldCharType="end"/>
+            </w:r>
+            <w:r>
+              <w:rPr>
+                <w:rFonts w:ascii="Garamond" w:hAnsi="Garamond"/>
+              </w:rPr>
+              <w:t>borgc@cat.pcsb.org</w:t>
             </w:r>
           </w:p>
         </w:tc>
@@ -1963,6 +1987,12 @@
               </w:rPr>
               <w:fldChar w:fldCharType="end"/>
             </w:r>
+            <w:r>
+              <w:rPr>
+                <w:rFonts w:ascii="Garamond" w:hAnsi="Garamond"/>
+              </w:rPr>
+              <w:t>Christopher Borg</w:t>
+            </w:r>
             <w:bookmarkStart w:id="2" w:name="_GoBack"/>
             <w:bookmarkEnd w:id="2"/>
           </w:p>
@@ -2689,6 +2719,12 @@
                 <w:rFonts w:ascii="Garamond" w:hAnsi="Garamond"/>
               </w:rPr>
               <w:fldChar w:fldCharType="end"/>
+            </w:r>
+            <w:r>
+              <w:rPr>
+                <w:rFonts w:ascii="Garamond" w:hAnsi="Garamond"/>
+              </w:rPr>
+              <w:t>Open ‘Executable’ folder and run ‘CSA Tracker.exe’</w:t>
             </w:r>
           </w:p>
         </w:tc>
@@ -3636,21 +3672,6 @@
 </file>
 
 <file path=customXml/item1.xml><?xml version="1.0" encoding="utf-8"?>
-<?mso-contentType ?>
-<FormTemplates xmlns="http://schemas.microsoft.com/sharepoint/v3/contenttype/forms">
-  <Display>DocumentLibraryForm</Display>
-  <Edit>DocumentLibraryForm</Edit>
-  <New>DocumentLibraryForm</New>
-</FormTemplates>
-</file>
-
-<file path=customXml/item2.xml><?xml version="1.0" encoding="utf-8"?>
-<p:properties xmlns:p="http://schemas.microsoft.com/office/2006/metadata/properties" xmlns:xsi="http://www.w3.org/2001/XMLSchema-instance" xmlns:pc="http://schemas.microsoft.com/office/infopath/2007/PartnerControls">
-  <documentManagement/>
-</p:properties>
-</file>
-
-<file path=customXml/item3.xml><?xml version="1.0" encoding="utf-8"?>
 <ct:contentTypeSchema xmlns:ct="http://schemas.microsoft.com/office/2006/metadata/contentType" xmlns:ma="http://schemas.microsoft.com/office/2006/metadata/properties/metaAttributes" ct:_="" ma:_="" ma:contentTypeName="Document" ma:contentTypeID="0x010100EA2154919ADB01479FAB24C7AE51DFA0" ma:contentTypeVersion="15" ma:contentTypeDescription="Create a new document." ma:contentTypeScope="" ma:versionID="0cd84dde9effd8a42581ee43b37a30a9">
   <xsd:schema xmlns:xsd="http://www.w3.org/2001/XMLSchema" xmlns:xs="http://www.w3.org/2001/XMLSchema" xmlns:p="http://schemas.microsoft.com/office/2006/metadata/properties" xmlns:ns3="1497e1dd-bf51-4731-9818-cc87f1a2e08a" xmlns:ns4="c1b581a8-7752-4b24-97cb-e5feb10b705d" targetNamespace="http://schemas.microsoft.com/office/2006/metadata/properties" ma:root="true" ma:fieldsID="98c991911e70675acbdc55c79ae8febe" ns3:_="" ns4:_="">
     <xsd:import namespace="1497e1dd-bf51-4731-9818-cc87f1a2e08a"/>
@@ -3887,24 +3908,22 @@
 </ct:contentTypeSchema>
 </file>
 
-<file path=customXml/itemProps1.xml><?xml version="1.0" encoding="utf-8"?>
-<ds:datastoreItem xmlns:ds="http://schemas.openxmlformats.org/officeDocument/2006/customXml" ds:itemID="{D43134C7-6B76-42BE-8019-884FE1C5C4E7}">
-  <ds:schemaRefs>
-    <ds:schemaRef ds:uri="http://schemas.microsoft.com/sharepoint/v3/contenttype/forms"/>
-  </ds:schemaRefs>
-</ds:datastoreItem>
+<file path=customXml/item2.xml><?xml version="1.0" encoding="utf-8"?>
+<p:properties xmlns:p="http://schemas.microsoft.com/office/2006/metadata/properties" xmlns:xsi="http://www.w3.org/2001/XMLSchema-instance" xmlns:pc="http://schemas.microsoft.com/office/infopath/2007/PartnerControls">
+  <documentManagement/>
+</p:properties>
 </file>
 
-<file path=customXml/itemProps2.xml><?xml version="1.0" encoding="utf-8"?>
-<ds:datastoreItem xmlns:ds="http://schemas.openxmlformats.org/officeDocument/2006/customXml" ds:itemID="{A25AB3C6-D907-45FC-BC5F-E7613BDFE89D}">
-  <ds:schemaRefs>
-    <ds:schemaRef ds:uri="http://schemas.microsoft.com/office/2006/metadata/properties"/>
-    <ds:schemaRef ds:uri="http://schemas.microsoft.com/office/infopath/2007/PartnerControls"/>
-  </ds:schemaRefs>
-</ds:datastoreItem>
+<file path=customXml/item3.xml><?xml version="1.0" encoding="utf-8"?>
+<?mso-contentType ?>
+<FormTemplates xmlns="http://schemas.microsoft.com/sharepoint/v3/contenttype/forms">
+  <Display>DocumentLibraryForm</Display>
+  <Edit>DocumentLibraryForm</Edit>
+  <New>DocumentLibraryForm</New>
+</FormTemplates>
 </file>
 
-<file path=customXml/itemProps3.xml><?xml version="1.0" encoding="utf-8"?>
+<file path=customXml/itemProps1.xml><?xml version="1.0" encoding="utf-8"?>
 <ds:datastoreItem xmlns:ds="http://schemas.openxmlformats.org/officeDocument/2006/customXml" ds:itemID="{E9E4BD38-9070-4592-99FA-A5527368DA92}">
   <ds:schemaRefs>
     <ds:schemaRef ds:uri="http://schemas.microsoft.com/office/2006/metadata/contentType"/>
@@ -3921,4 +3940,21 @@
     <ds:schemaRef ds:uri="http://schemas.microsoft.com/internal/obd"/>
   </ds:schemaRefs>
 </ds:datastoreItem>
+</file>
+
+<file path=customXml/itemProps2.xml><?xml version="1.0" encoding="utf-8"?>
+<ds:datastoreItem xmlns:ds="http://schemas.openxmlformats.org/officeDocument/2006/customXml" ds:itemID="{A25AB3C6-D907-45FC-BC5F-E7613BDFE89D}">
+  <ds:schemaRefs>
+    <ds:schemaRef ds:uri="http://schemas.microsoft.com/office/2006/metadata/properties"/>
+    <ds:schemaRef ds:uri="http://schemas.microsoft.com/office/infopath/2007/PartnerControls"/>
+  </ds:schemaRefs>
+</ds:datastoreItem>
+</file>
+
+<file path=customXml/itemProps3.xml><?xml version="1.0" encoding="utf-8"?>
+<ds:datastoreItem xmlns:ds="http://schemas.openxmlformats.org/officeDocument/2006/customXml" ds:itemID="{D43134C7-6B76-42BE-8019-884FE1C5C4E7}">
+  <ds:schemaRefs>
+    <ds:schemaRef ds:uri="http://schemas.microsoft.com/sharepoint/v3/contenttype/forms"/>
+  </ds:schemaRefs>
+</ds:datastoreItem>
 </file>